--- a/Test_BP/Fol_2k_files_500(2)/es-ES/file 500_2 - Copy (174).docx
+++ b/Test_BP/Fol_2k_files_500(2)/es-ES/file 500_2 - Copy (174).docx
@@ -1,7 +1,7 @@
 
 <file path=word/document.xml><?xml version="1.0" encoding="utf-8"?>
 <w:document xmlns:wpc="http://schemas.microsoft.com/office/word/2010/wordprocessingCanvas" xmlns:cx="http://schemas.microsoft.com/office/drawing/2014/chartex" xmlns:cx1="http://schemas.microsoft.com/office/drawing/2015/9/8/chartex" xmlns:cx2="http://schemas.microsoft.com/office/drawing/2015/10/21/chartex" xmlns:cx3="http://schemas.microsoft.com/office/drawing/2016/5/9/chartex" xmlns:cx4="http://schemas.microsoft.com/office/drawing/2016/5/10/chartex" xmlns:cx5="http://schemas.microsoft.com/office/drawing/2016/5/11/chartex" xmlns:mc="http://schemas.openxmlformats.org/markup-compatibility/2006" xmlns:o="urn:schemas-microsoft-com:office:office" xmlns:r="http://schemas.openxmlformats.org/officeDocument/2006/relationships" xmlns:m="http://schemas.openxmlformats.org/officeDocument/2006/math" xmlns:v="urn:schemas-microsoft-com:vml" xmlns:wp14="http://schemas.microsoft.com/office/word/2010/wordprocessingDrawing" xmlns:wp="http://schemas.openxmlformats.org/drawingml/2006/wordprocessingDrawing" xmlns:w10="urn:schemas-microsoft-com:office:word" xmlns:w="http://schemas.openxmlformats.org/wordprocessingml/2006/main" xmlns:w14="http://schemas.microsoft.com/office/word/2010/wordml" xmlns:w15="http://schemas.microsoft.com/office/word/2012/wordml" xmlns:wne="http://schemas.microsoft.com/office/word/2006/wordml" xmlns:wpg="http://schemas.microsoft.com/office/word/2010/wordprocessingGroup" xmlns:wpi="http://schemas.microsoft.com/office/word/2010/wordprocessingInk" xmlns:wps="http://schemas.microsoft.com/office/word/2010/wordprocessingShape" mc:Ignorable="w14 w15 wp14">
-  <!-- Generated by Aspose.Words for Java 20.12.0 -->
+  <!-- Generated by Aspose.Words for Java 21.10.0 -->
   <w:body>
     <w:p>
       <w:pPr>
@@ -35,44 +35,44 @@
           <w:highlight w:val="none"/>
           <w:u w:val="none" w:color="auto"/>
           <w:effect w:val="none"/>
-          <w:bdr w:val="nil"/>
-          <w:shd w:val="clear" w:color="auto" w:fill="auto"/>
-          <w:vertAlign w:val="baseline"/>
-          <w:rtl w:val="0"/>
-          <w:cs w:val="0"/>
-          <w:lang w:val="es-ES" w:eastAsia="zh-TW" w:bidi="ar-SA"/>
-        </w:rPr>
-        <w:t>t éëxcéëpt töó söó téëmpéër mùûtùûæäl tæästéës möóthéër.</w:t>
-      </w:r>
-      <w:r>
-        <w:rPr>
-          <w:rStyle w:val="DefaultParagraphFont"/>
-          <w:rFonts w:ascii="Calibri" w:eastAsia="Calibri" w:hAnsi="Calibri" w:cs="Calibri"/>
-          <w:b w:val="0"/>
-          <w:bCs w:val="0"/>
-          <w:i w:val="0"/>
-          <w:iCs w:val="0"/>
-          <w:caps w:val="0"/>
-          <w:smallCaps w:val="0"/>
-          <w:strike w:val="0"/>
-          <w:dstrike w:val="0"/>
-          <w:outline w:val="0"/>
-          <w:shadow w:val="0"/>
-          <w:emboss w:val="0"/>
-          <w:imprint w:val="0"/>
-          <w:noProof w:val="0"/>
-          <w:vanish w:val="0"/>
-          <w:color w:val="auto"/>
-          <w:spacing w:val="0"/>
-          <w:w w:val="100"/>
-          <w:kern w:val="0"/>
-          <w:position w:val="0"/>
-          <w:sz w:val="22"/>
-          <w:szCs w:val="22"/>
-          <w:highlight w:val="none"/>
-          <w:u w:val="none" w:color="auto"/>
-          <w:effect w:val="none"/>
-          <w:bdr w:val="nil"/>
+          <w:bdr w:val="none" w:sz="0" w:space="0" w:color="auto"/>
+          <w:shd w:val="clear" w:color="auto" w:fill="auto"/>
+          <w:vertAlign w:val="baseline"/>
+          <w:rtl w:val="0"/>
+          <w:cs w:val="0"/>
+          <w:lang w:val="es-ES" w:eastAsia="zh-TW" w:bidi="ar-SA"/>
+        </w:rPr>
+        <w:t>t èèxcèèpt töô söô tèèmpèèr müûtüûâál tâástèès möôthèèr.</w:t>
+      </w:r>
+      <w:r>
+        <w:rPr>
+          <w:rStyle w:val="DefaultParagraphFont"/>
+          <w:rFonts w:ascii="Calibri" w:eastAsia="Calibri" w:hAnsi="Calibri" w:cs="Calibri"/>
+          <w:b w:val="0"/>
+          <w:bCs w:val="0"/>
+          <w:i w:val="0"/>
+          <w:iCs w:val="0"/>
+          <w:caps w:val="0"/>
+          <w:smallCaps w:val="0"/>
+          <w:strike w:val="0"/>
+          <w:dstrike w:val="0"/>
+          <w:outline w:val="0"/>
+          <w:shadow w:val="0"/>
+          <w:emboss w:val="0"/>
+          <w:imprint w:val="0"/>
+          <w:noProof w:val="0"/>
+          <w:vanish w:val="0"/>
+          <w:color w:val="auto"/>
+          <w:spacing w:val="0"/>
+          <w:w w:val="100"/>
+          <w:kern w:val="0"/>
+          <w:position w:val="0"/>
+          <w:sz w:val="22"/>
+          <w:szCs w:val="22"/>
+          <w:highlight w:val="none"/>
+          <w:u w:val="none" w:color="auto"/>
+          <w:effect w:val="none"/>
+          <w:bdr w:val="none" w:sz="0" w:space="0" w:color="auto"/>
           <w:shd w:val="clear" w:color="auto" w:fill="auto"/>
           <w:vertAlign w:val="baseline"/>
           <w:rtl w:val="0"/>
@@ -109,44 +109,44 @@
           <w:highlight w:val="none"/>
           <w:u w:val="none" w:color="auto"/>
           <w:effect w:val="none"/>
-          <w:bdr w:val="nil"/>
-          <w:shd w:val="clear" w:color="auto" w:fill="auto"/>
-          <w:vertAlign w:val="baseline"/>
-          <w:rtl w:val="0"/>
-          <w:cs w:val="0"/>
-          <w:lang w:val="es-ES" w:eastAsia="zh-TW" w:bidi="ar-SA"/>
-        </w:rPr>
-        <w:t>Întéëréëstéëd cûúltïîvààtéëd ïîts cöóntïînûúïîng nöów yéët ààréë.</w:t>
-      </w:r>
-      <w:r>
-        <w:rPr>
-          <w:rStyle w:val="DefaultParagraphFont"/>
-          <w:rFonts w:ascii="Calibri" w:eastAsia="Calibri" w:hAnsi="Calibri" w:cs="Calibri"/>
-          <w:b w:val="0"/>
-          <w:bCs w:val="0"/>
-          <w:i w:val="0"/>
-          <w:iCs w:val="0"/>
-          <w:caps w:val="0"/>
-          <w:smallCaps w:val="0"/>
-          <w:strike w:val="0"/>
-          <w:dstrike w:val="0"/>
-          <w:outline w:val="0"/>
-          <w:shadow w:val="0"/>
-          <w:emboss w:val="0"/>
-          <w:imprint w:val="0"/>
-          <w:noProof w:val="0"/>
-          <w:vanish w:val="0"/>
-          <w:color w:val="auto"/>
-          <w:spacing w:val="0"/>
-          <w:w w:val="100"/>
-          <w:kern w:val="0"/>
-          <w:position w:val="0"/>
-          <w:sz w:val="22"/>
-          <w:szCs w:val="22"/>
-          <w:highlight w:val="none"/>
-          <w:u w:val="none" w:color="auto"/>
-          <w:effect w:val="none"/>
-          <w:bdr w:val="nil"/>
+          <w:bdr w:val="none" w:sz="0" w:space="0" w:color="auto"/>
+          <w:shd w:val="clear" w:color="auto" w:fill="auto"/>
+          <w:vertAlign w:val="baseline"/>
+          <w:rtl w:val="0"/>
+          <w:cs w:val="0"/>
+          <w:lang w:val="es-ES" w:eastAsia="zh-TW" w:bidi="ar-SA"/>
+        </w:rPr>
+        <w:t>Ïntëêrëêstëêd cùültïìváâtëêd ïìts cõóntïìnùüïìng nõów yëêt áârëê.</w:t>
+      </w:r>
+      <w:r>
+        <w:rPr>
+          <w:rStyle w:val="DefaultParagraphFont"/>
+          <w:rFonts w:ascii="Calibri" w:eastAsia="Calibri" w:hAnsi="Calibri" w:cs="Calibri"/>
+          <w:b w:val="0"/>
+          <w:bCs w:val="0"/>
+          <w:i w:val="0"/>
+          <w:iCs w:val="0"/>
+          <w:caps w:val="0"/>
+          <w:smallCaps w:val="0"/>
+          <w:strike w:val="0"/>
+          <w:dstrike w:val="0"/>
+          <w:outline w:val="0"/>
+          <w:shadow w:val="0"/>
+          <w:emboss w:val="0"/>
+          <w:imprint w:val="0"/>
+          <w:noProof w:val="0"/>
+          <w:vanish w:val="0"/>
+          <w:color w:val="auto"/>
+          <w:spacing w:val="0"/>
+          <w:w w:val="100"/>
+          <w:kern w:val="0"/>
+          <w:position w:val="0"/>
+          <w:sz w:val="22"/>
+          <w:szCs w:val="22"/>
+          <w:highlight w:val="none"/>
+          <w:u w:val="none" w:color="auto"/>
+          <w:effect w:val="none"/>
+          <w:bdr w:val="none" w:sz="0" w:space="0" w:color="auto"/>
           <w:shd w:val="clear" w:color="auto" w:fill="auto"/>
           <w:vertAlign w:val="baseline"/>
           <w:rtl w:val="0"/>
@@ -183,44 +183,44 @@
           <w:highlight w:val="none"/>
           <w:u w:val="none" w:color="auto"/>
           <w:effect w:val="none"/>
-          <w:bdr w:val="nil"/>
-          <w:shd w:val="clear" w:color="auto" w:fill="auto"/>
-          <w:vertAlign w:val="baseline"/>
-          <w:rtl w:val="0"/>
-          <w:cs w:val="0"/>
-          <w:lang w:val="es-ES" w:eastAsia="zh-TW" w:bidi="ar-SA"/>
-        </w:rPr>
-        <w:t>Õúüt íîntèérèéstèéd ãæccèéptãæncèé öòúür pãærtíîãælíîty ãæffröòntíîng úünplèéãæsãænt why ãædd.</w:t>
-      </w:r>
-      <w:r>
-        <w:rPr>
-          <w:rStyle w:val="DefaultParagraphFont"/>
-          <w:rFonts w:ascii="Calibri" w:eastAsia="Calibri" w:hAnsi="Calibri" w:cs="Calibri"/>
-          <w:b w:val="0"/>
-          <w:bCs w:val="0"/>
-          <w:i w:val="0"/>
-          <w:iCs w:val="0"/>
-          <w:caps w:val="0"/>
-          <w:smallCaps w:val="0"/>
-          <w:strike w:val="0"/>
-          <w:dstrike w:val="0"/>
-          <w:outline w:val="0"/>
-          <w:shadow w:val="0"/>
-          <w:emboss w:val="0"/>
-          <w:imprint w:val="0"/>
-          <w:noProof w:val="0"/>
-          <w:vanish w:val="0"/>
-          <w:color w:val="auto"/>
-          <w:spacing w:val="0"/>
-          <w:w w:val="100"/>
-          <w:kern w:val="0"/>
-          <w:position w:val="0"/>
-          <w:sz w:val="22"/>
-          <w:szCs w:val="22"/>
-          <w:highlight w:val="none"/>
-          <w:u w:val="none" w:color="auto"/>
-          <w:effect w:val="none"/>
-          <w:bdr w:val="nil"/>
+          <w:bdr w:val="none" w:sz="0" w:space="0" w:color="auto"/>
+          <w:shd w:val="clear" w:color="auto" w:fill="auto"/>
+          <w:vertAlign w:val="baseline"/>
+          <w:rtl w:val="0"/>
+          <w:cs w:val="0"/>
+          <w:lang w:val="es-ES" w:eastAsia="zh-TW" w:bidi="ar-SA"/>
+        </w:rPr>
+        <w:t>Õúýt îïntéëréëstéëd àáccéëptàáncéë õòúýr pàártîïàálîïty àáffrõòntîïng úýnpléëàásàánt why àádd.</w:t>
+      </w:r>
+      <w:r>
+        <w:rPr>
+          <w:rStyle w:val="DefaultParagraphFont"/>
+          <w:rFonts w:ascii="Calibri" w:eastAsia="Calibri" w:hAnsi="Calibri" w:cs="Calibri"/>
+          <w:b w:val="0"/>
+          <w:bCs w:val="0"/>
+          <w:i w:val="0"/>
+          <w:iCs w:val="0"/>
+          <w:caps w:val="0"/>
+          <w:smallCaps w:val="0"/>
+          <w:strike w:val="0"/>
+          <w:dstrike w:val="0"/>
+          <w:outline w:val="0"/>
+          <w:shadow w:val="0"/>
+          <w:emboss w:val="0"/>
+          <w:imprint w:val="0"/>
+          <w:noProof w:val="0"/>
+          <w:vanish w:val="0"/>
+          <w:color w:val="auto"/>
+          <w:spacing w:val="0"/>
+          <w:w w:val="100"/>
+          <w:kern w:val="0"/>
+          <w:position w:val="0"/>
+          <w:sz w:val="22"/>
+          <w:szCs w:val="22"/>
+          <w:highlight w:val="none"/>
+          <w:u w:val="none" w:color="auto"/>
+          <w:effect w:val="none"/>
+          <w:bdr w:val="none" w:sz="0" w:space="0" w:color="auto"/>
           <w:shd w:val="clear" w:color="auto" w:fill="auto"/>
           <w:vertAlign w:val="baseline"/>
           <w:rtl w:val="0"/>
@@ -257,44 +257,44 @@
           <w:highlight w:val="none"/>
           <w:u w:val="none" w:color="auto"/>
           <w:effect w:val="none"/>
-          <w:bdr w:val="nil"/>
-          <w:shd w:val="clear" w:color="auto" w:fill="auto"/>
-          <w:vertAlign w:val="baseline"/>
-          <w:rtl w:val="0"/>
-          <w:cs w:val="0"/>
-          <w:lang w:val="es-ES" w:eastAsia="zh-TW" w:bidi="ar-SA"/>
-        </w:rPr>
-        <w:t>Ëstêèêèm gæårdêèn mêèn yêèt shy cõôúýrsêè.</w:t>
-      </w:r>
-      <w:r>
-        <w:rPr>
-          <w:rStyle w:val="DefaultParagraphFont"/>
-          <w:rFonts w:ascii="Calibri" w:eastAsia="Calibri" w:hAnsi="Calibri" w:cs="Calibri"/>
-          <w:b w:val="0"/>
-          <w:bCs w:val="0"/>
-          <w:i w:val="0"/>
-          <w:iCs w:val="0"/>
-          <w:caps w:val="0"/>
-          <w:smallCaps w:val="0"/>
-          <w:strike w:val="0"/>
-          <w:dstrike w:val="0"/>
-          <w:outline w:val="0"/>
-          <w:shadow w:val="0"/>
-          <w:emboss w:val="0"/>
-          <w:imprint w:val="0"/>
-          <w:noProof w:val="0"/>
-          <w:vanish w:val="0"/>
-          <w:color w:val="auto"/>
-          <w:spacing w:val="0"/>
-          <w:w w:val="100"/>
-          <w:kern w:val="0"/>
-          <w:position w:val="0"/>
-          <w:sz w:val="22"/>
-          <w:szCs w:val="22"/>
-          <w:highlight w:val="none"/>
-          <w:u w:val="none" w:color="auto"/>
-          <w:effect w:val="none"/>
-          <w:bdr w:val="nil"/>
+          <w:bdr w:val="none" w:sz="0" w:space="0" w:color="auto"/>
+          <w:shd w:val="clear" w:color="auto" w:fill="auto"/>
+          <w:vertAlign w:val="baseline"/>
+          <w:rtl w:val="0"/>
+          <w:cs w:val="0"/>
+          <w:lang w:val="es-ES" w:eastAsia="zh-TW" w:bidi="ar-SA"/>
+        </w:rPr>
+        <w:t>Ëstèèèèm gåàrdèèn mèèn yèèt shy côóùùrsèè.</w:t>
+      </w:r>
+      <w:r>
+        <w:rPr>
+          <w:rStyle w:val="DefaultParagraphFont"/>
+          <w:rFonts w:ascii="Calibri" w:eastAsia="Calibri" w:hAnsi="Calibri" w:cs="Calibri"/>
+          <w:b w:val="0"/>
+          <w:bCs w:val="0"/>
+          <w:i w:val="0"/>
+          <w:iCs w:val="0"/>
+          <w:caps w:val="0"/>
+          <w:smallCaps w:val="0"/>
+          <w:strike w:val="0"/>
+          <w:dstrike w:val="0"/>
+          <w:outline w:val="0"/>
+          <w:shadow w:val="0"/>
+          <w:emboss w:val="0"/>
+          <w:imprint w:val="0"/>
+          <w:noProof w:val="0"/>
+          <w:vanish w:val="0"/>
+          <w:color w:val="auto"/>
+          <w:spacing w:val="0"/>
+          <w:w w:val="100"/>
+          <w:kern w:val="0"/>
+          <w:position w:val="0"/>
+          <w:sz w:val="22"/>
+          <w:szCs w:val="22"/>
+          <w:highlight w:val="none"/>
+          <w:u w:val="none" w:color="auto"/>
+          <w:effect w:val="none"/>
+          <w:bdr w:val="none" w:sz="0" w:space="0" w:color="auto"/>
           <w:shd w:val="clear" w:color="auto" w:fill="auto"/>
           <w:vertAlign w:val="baseline"/>
           <w:rtl w:val="0"/>
@@ -331,44 +331,44 @@
           <w:highlight w:val="none"/>
           <w:u w:val="none" w:color="auto"/>
           <w:effect w:val="none"/>
-          <w:bdr w:val="nil"/>
-          <w:shd w:val="clear" w:color="auto" w:fill="auto"/>
-          <w:vertAlign w:val="baseline"/>
-          <w:rtl w:val="0"/>
-          <w:cs w:val="0"/>
-          <w:lang w:val="es-ES" w:eastAsia="zh-TW" w:bidi="ar-SA"/>
-        </w:rPr>
-        <w:t>Cóônsýúltéèd ýúp my tóôléèrâábly sóôméètìîméès péèrpéètýúâál óôh.</w:t>
-      </w:r>
-      <w:r>
-        <w:rPr>
-          <w:rStyle w:val="DefaultParagraphFont"/>
-          <w:rFonts w:ascii="Calibri" w:eastAsia="Calibri" w:hAnsi="Calibri" w:cs="Calibri"/>
-          <w:b w:val="0"/>
-          <w:bCs w:val="0"/>
-          <w:i w:val="0"/>
-          <w:iCs w:val="0"/>
-          <w:caps w:val="0"/>
-          <w:smallCaps w:val="0"/>
-          <w:strike w:val="0"/>
-          <w:dstrike w:val="0"/>
-          <w:outline w:val="0"/>
-          <w:shadow w:val="0"/>
-          <w:emboss w:val="0"/>
-          <w:imprint w:val="0"/>
-          <w:noProof w:val="0"/>
-          <w:vanish w:val="0"/>
-          <w:color w:val="auto"/>
-          <w:spacing w:val="0"/>
-          <w:w w:val="100"/>
-          <w:kern w:val="0"/>
-          <w:position w:val="0"/>
-          <w:sz w:val="22"/>
-          <w:szCs w:val="22"/>
-          <w:highlight w:val="none"/>
-          <w:u w:val="none" w:color="auto"/>
-          <w:effect w:val="none"/>
-          <w:bdr w:val="nil"/>
+          <w:bdr w:val="none" w:sz="0" w:space="0" w:color="auto"/>
+          <w:shd w:val="clear" w:color="auto" w:fill="auto"/>
+          <w:vertAlign w:val="baseline"/>
+          <w:rtl w:val="0"/>
+          <w:cs w:val="0"/>
+          <w:lang w:val="es-ES" w:eastAsia="zh-TW" w:bidi="ar-SA"/>
+        </w:rPr>
+        <w:t>Cóönsýültëéd ýüp my tóölëéräâbly sóömëétíîmëés pëérpëétýüäâl óöh.</w:t>
+      </w:r>
+      <w:r>
+        <w:rPr>
+          <w:rStyle w:val="DefaultParagraphFont"/>
+          <w:rFonts w:ascii="Calibri" w:eastAsia="Calibri" w:hAnsi="Calibri" w:cs="Calibri"/>
+          <w:b w:val="0"/>
+          <w:bCs w:val="0"/>
+          <w:i w:val="0"/>
+          <w:iCs w:val="0"/>
+          <w:caps w:val="0"/>
+          <w:smallCaps w:val="0"/>
+          <w:strike w:val="0"/>
+          <w:dstrike w:val="0"/>
+          <w:outline w:val="0"/>
+          <w:shadow w:val="0"/>
+          <w:emboss w:val="0"/>
+          <w:imprint w:val="0"/>
+          <w:noProof w:val="0"/>
+          <w:vanish w:val="0"/>
+          <w:color w:val="auto"/>
+          <w:spacing w:val="0"/>
+          <w:w w:val="100"/>
+          <w:kern w:val="0"/>
+          <w:position w:val="0"/>
+          <w:sz w:val="22"/>
+          <w:szCs w:val="22"/>
+          <w:highlight w:val="none"/>
+          <w:u w:val="none" w:color="auto"/>
+          <w:effect w:val="none"/>
+          <w:bdr w:val="none" w:sz="0" w:space="0" w:color="auto"/>
           <w:shd w:val="clear" w:color="auto" w:fill="auto"/>
           <w:vertAlign w:val="baseline"/>
           <w:rtl w:val="0"/>
@@ -405,44 +405,44 @@
           <w:highlight w:val="none"/>
           <w:u w:val="none" w:color="auto"/>
           <w:effect w:val="none"/>
-          <w:bdr w:val="nil"/>
-          <w:shd w:val="clear" w:color="auto" w:fill="auto"/>
-          <w:vertAlign w:val="baseline"/>
-          <w:rtl w:val="0"/>
-          <w:cs w:val="0"/>
-          <w:lang w:val="es-ES" w:eastAsia="zh-TW" w:bidi="ar-SA"/>
-        </w:rPr>
-        <w:t>Êxpréèssîîóön ãâccéèptãâncéè îîmprùùdéèncéè pãârtîîcùùlãâr hãâd éèãât ùùnsãâtîîãâbléè.</w:t>
-      </w:r>
-      <w:r>
-        <w:rPr>
-          <w:rStyle w:val="DefaultParagraphFont"/>
-          <w:rFonts w:ascii="Calibri" w:eastAsia="Calibri" w:hAnsi="Calibri" w:cs="Calibri"/>
-          <w:b w:val="0"/>
-          <w:bCs w:val="0"/>
-          <w:i w:val="0"/>
-          <w:iCs w:val="0"/>
-          <w:caps w:val="0"/>
-          <w:smallCaps w:val="0"/>
-          <w:strike w:val="0"/>
-          <w:dstrike w:val="0"/>
-          <w:outline w:val="0"/>
-          <w:shadow w:val="0"/>
-          <w:emboss w:val="0"/>
-          <w:imprint w:val="0"/>
-          <w:noProof w:val="0"/>
-          <w:vanish w:val="0"/>
-          <w:color w:val="auto"/>
-          <w:spacing w:val="0"/>
-          <w:w w:val="100"/>
-          <w:kern w:val="0"/>
-          <w:position w:val="0"/>
-          <w:sz w:val="22"/>
-          <w:szCs w:val="22"/>
-          <w:highlight w:val="none"/>
-          <w:u w:val="none" w:color="auto"/>
-          <w:effect w:val="none"/>
-          <w:bdr w:val="nil"/>
+          <w:bdr w:val="none" w:sz="0" w:space="0" w:color="auto"/>
+          <w:shd w:val="clear" w:color="auto" w:fill="auto"/>
+          <w:vertAlign w:val="baseline"/>
+          <w:rtl w:val="0"/>
+          <w:cs w:val="0"/>
+          <w:lang w:val="es-ES" w:eastAsia="zh-TW" w:bidi="ar-SA"/>
+        </w:rPr>
+        <w:t>Éxprëéssìîóòn ãáccëéptãáncëé ìîmprûúdëéncëé pãártìîcûúlãár hãád ëéãát ûúnsãátìîãáblëé.</w:t>
+      </w:r>
+      <w:r>
+        <w:rPr>
+          <w:rStyle w:val="DefaultParagraphFont"/>
+          <w:rFonts w:ascii="Calibri" w:eastAsia="Calibri" w:hAnsi="Calibri" w:cs="Calibri"/>
+          <w:b w:val="0"/>
+          <w:bCs w:val="0"/>
+          <w:i w:val="0"/>
+          <w:iCs w:val="0"/>
+          <w:caps w:val="0"/>
+          <w:smallCaps w:val="0"/>
+          <w:strike w:val="0"/>
+          <w:dstrike w:val="0"/>
+          <w:outline w:val="0"/>
+          <w:shadow w:val="0"/>
+          <w:emboss w:val="0"/>
+          <w:imprint w:val="0"/>
+          <w:noProof w:val="0"/>
+          <w:vanish w:val="0"/>
+          <w:color w:val="auto"/>
+          <w:spacing w:val="0"/>
+          <w:w w:val="100"/>
+          <w:kern w:val="0"/>
+          <w:position w:val="0"/>
+          <w:sz w:val="22"/>
+          <w:szCs w:val="22"/>
+          <w:highlight w:val="none"/>
+          <w:u w:val="none" w:color="auto"/>
+          <w:effect w:val="none"/>
+          <w:bdr w:val="none" w:sz="0" w:space="0" w:color="auto"/>
           <w:shd w:val="clear" w:color="auto" w:fill="auto"/>
           <w:vertAlign w:val="baseline"/>
           <w:rtl w:val="0"/>
@@ -485,44 +485,44 @@
           <w:highlight w:val="none"/>
           <w:u w:val="none" w:color="auto"/>
           <w:effect w:val="none"/>
-          <w:bdr w:val="nil"/>
-          <w:shd w:val="clear" w:color="auto" w:fill="auto"/>
-          <w:vertAlign w:val="baseline"/>
-          <w:rtl w:val="0"/>
-          <w:cs w:val="0"/>
-          <w:lang w:val="es-ES" w:eastAsia="zh-TW" w:bidi="ar-SA"/>
-        </w:rPr>
-        <w:t>Hâåd déènöõtîïng pröõpéèrly jöõîïntùúréè yöõùú öõccâåsîïöõn dîïréèctly râåîïlléèry.</w:t>
-      </w:r>
-      <w:r>
-        <w:rPr>
-          <w:rStyle w:val="DefaultParagraphFont"/>
-          <w:rFonts w:ascii="Calibri" w:eastAsia="Calibri" w:hAnsi="Calibri" w:cs="Calibri"/>
-          <w:b w:val="0"/>
-          <w:bCs w:val="0"/>
-          <w:i w:val="0"/>
-          <w:iCs w:val="0"/>
-          <w:caps w:val="0"/>
-          <w:smallCaps w:val="0"/>
-          <w:strike w:val="0"/>
-          <w:dstrike w:val="0"/>
-          <w:outline w:val="0"/>
-          <w:shadow w:val="0"/>
-          <w:emboss w:val="0"/>
-          <w:imprint w:val="0"/>
-          <w:noProof w:val="0"/>
-          <w:vanish w:val="0"/>
-          <w:color w:val="auto"/>
-          <w:spacing w:val="0"/>
-          <w:w w:val="100"/>
-          <w:kern w:val="0"/>
-          <w:position w:val="0"/>
-          <w:sz w:val="22"/>
-          <w:szCs w:val="22"/>
-          <w:highlight w:val="none"/>
-          <w:u w:val="none" w:color="auto"/>
-          <w:effect w:val="none"/>
-          <w:bdr w:val="nil"/>
+          <w:bdr w:val="none" w:sz="0" w:space="0" w:color="auto"/>
+          <w:shd w:val="clear" w:color="auto" w:fill="auto"/>
+          <w:vertAlign w:val="baseline"/>
+          <w:rtl w:val="0"/>
+          <w:cs w:val="0"/>
+          <w:lang w:val="es-ES" w:eastAsia="zh-TW" w:bidi="ar-SA"/>
+        </w:rPr>
+        <w:t>Hãäd dêènôòtììng prôòpêèrly jôòììntýúrêè yôòýú ôòccãäsììôòn dììrêèctly rãäììllêèry.</w:t>
+      </w:r>
+      <w:r>
+        <w:rPr>
+          <w:rStyle w:val="DefaultParagraphFont"/>
+          <w:rFonts w:ascii="Calibri" w:eastAsia="Calibri" w:hAnsi="Calibri" w:cs="Calibri"/>
+          <w:b w:val="0"/>
+          <w:bCs w:val="0"/>
+          <w:i w:val="0"/>
+          <w:iCs w:val="0"/>
+          <w:caps w:val="0"/>
+          <w:smallCaps w:val="0"/>
+          <w:strike w:val="0"/>
+          <w:dstrike w:val="0"/>
+          <w:outline w:val="0"/>
+          <w:shadow w:val="0"/>
+          <w:emboss w:val="0"/>
+          <w:imprint w:val="0"/>
+          <w:noProof w:val="0"/>
+          <w:vanish w:val="0"/>
+          <w:color w:val="auto"/>
+          <w:spacing w:val="0"/>
+          <w:w w:val="100"/>
+          <w:kern w:val="0"/>
+          <w:position w:val="0"/>
+          <w:sz w:val="22"/>
+          <w:szCs w:val="22"/>
+          <w:highlight w:val="none"/>
+          <w:u w:val="none" w:color="auto"/>
+          <w:effect w:val="none"/>
+          <w:bdr w:val="none" w:sz="0" w:space="0" w:color="auto"/>
           <w:shd w:val="clear" w:color="auto" w:fill="auto"/>
           <w:vertAlign w:val="baseline"/>
           <w:rtl w:val="0"/>
@@ -559,44 +559,44 @@
           <w:highlight w:val="none"/>
           <w:u w:val="none" w:color="auto"/>
           <w:effect w:val="none"/>
-          <w:bdr w:val="nil"/>
-          <w:shd w:val="clear" w:color="auto" w:fill="auto"/>
-          <w:vertAlign w:val="baseline"/>
-          <w:rtl w:val="0"/>
-          <w:cs w:val="0"/>
-          <w:lang w:val="es-ES" w:eastAsia="zh-TW" w:bidi="ar-SA"/>
-        </w:rPr>
-        <w:t>Ìn sæâìíd töô öôf pöôöôr fúüll béé pöôst fæâcéé snúüg.</w:t>
-      </w:r>
-      <w:r>
-        <w:rPr>
-          <w:rStyle w:val="DefaultParagraphFont"/>
-          <w:rFonts w:ascii="Calibri" w:eastAsia="Calibri" w:hAnsi="Calibri" w:cs="Calibri"/>
-          <w:b w:val="0"/>
-          <w:bCs w:val="0"/>
-          <w:i w:val="0"/>
-          <w:iCs w:val="0"/>
-          <w:caps w:val="0"/>
-          <w:smallCaps w:val="0"/>
-          <w:strike w:val="0"/>
-          <w:dstrike w:val="0"/>
-          <w:outline w:val="0"/>
-          <w:shadow w:val="0"/>
-          <w:emboss w:val="0"/>
-          <w:imprint w:val="0"/>
-          <w:noProof w:val="0"/>
-          <w:vanish w:val="0"/>
-          <w:color w:val="auto"/>
-          <w:spacing w:val="0"/>
-          <w:w w:val="100"/>
-          <w:kern w:val="0"/>
-          <w:position w:val="0"/>
-          <w:sz w:val="22"/>
-          <w:szCs w:val="22"/>
-          <w:highlight w:val="none"/>
-          <w:u w:val="none" w:color="auto"/>
-          <w:effect w:val="none"/>
-          <w:bdr w:val="nil"/>
+          <w:bdr w:val="none" w:sz="0" w:space="0" w:color="auto"/>
+          <w:shd w:val="clear" w:color="auto" w:fill="auto"/>
+          <w:vertAlign w:val="baseline"/>
+          <w:rtl w:val="0"/>
+          <w:cs w:val="0"/>
+          <w:lang w:val="es-ES" w:eastAsia="zh-TW" w:bidi="ar-SA"/>
+        </w:rPr>
+        <w:t>În såæîîd tõõ õõf põõõõr fýüll béê põõst fåæcéê snýüg.</w:t>
+      </w:r>
+      <w:r>
+        <w:rPr>
+          <w:rStyle w:val="DefaultParagraphFont"/>
+          <w:rFonts w:ascii="Calibri" w:eastAsia="Calibri" w:hAnsi="Calibri" w:cs="Calibri"/>
+          <w:b w:val="0"/>
+          <w:bCs w:val="0"/>
+          <w:i w:val="0"/>
+          <w:iCs w:val="0"/>
+          <w:caps w:val="0"/>
+          <w:smallCaps w:val="0"/>
+          <w:strike w:val="0"/>
+          <w:dstrike w:val="0"/>
+          <w:outline w:val="0"/>
+          <w:shadow w:val="0"/>
+          <w:emboss w:val="0"/>
+          <w:imprint w:val="0"/>
+          <w:noProof w:val="0"/>
+          <w:vanish w:val="0"/>
+          <w:color w:val="auto"/>
+          <w:spacing w:val="0"/>
+          <w:w w:val="100"/>
+          <w:kern w:val="0"/>
+          <w:position w:val="0"/>
+          <w:sz w:val="22"/>
+          <w:szCs w:val="22"/>
+          <w:highlight w:val="none"/>
+          <w:u w:val="none" w:color="auto"/>
+          <w:effect w:val="none"/>
+          <w:bdr w:val="none" w:sz="0" w:space="0" w:color="auto"/>
           <w:shd w:val="clear" w:color="auto" w:fill="auto"/>
           <w:vertAlign w:val="baseline"/>
           <w:rtl w:val="0"/>
@@ -633,44 +633,44 @@
           <w:highlight w:val="none"/>
           <w:u w:val="none" w:color="auto"/>
           <w:effect w:val="none"/>
-          <w:bdr w:val="nil"/>
-          <w:shd w:val="clear" w:color="auto" w:fill="auto"/>
-          <w:vertAlign w:val="baseline"/>
-          <w:rtl w:val="0"/>
-          <w:cs w:val="0"/>
-          <w:lang w:val="es-ES" w:eastAsia="zh-TW" w:bidi="ar-SA"/>
-        </w:rPr>
-        <w:t>Ïntròõdüücëêd ïîmprüüdëêncëê sëêëê säãy üünplëêäãsïîng dëêvòõnshïîrëê äãccëêptäãncëê sòõn.</w:t>
-      </w:r>
-      <w:r>
-        <w:rPr>
-          <w:rStyle w:val="DefaultParagraphFont"/>
-          <w:rFonts w:ascii="Calibri" w:eastAsia="Calibri" w:hAnsi="Calibri" w:cs="Calibri"/>
-          <w:b w:val="0"/>
-          <w:bCs w:val="0"/>
-          <w:i w:val="0"/>
-          <w:iCs w:val="0"/>
-          <w:caps w:val="0"/>
-          <w:smallCaps w:val="0"/>
-          <w:strike w:val="0"/>
-          <w:dstrike w:val="0"/>
-          <w:outline w:val="0"/>
-          <w:shadow w:val="0"/>
-          <w:emboss w:val="0"/>
-          <w:imprint w:val="0"/>
-          <w:noProof w:val="0"/>
-          <w:vanish w:val="0"/>
-          <w:color w:val="auto"/>
-          <w:spacing w:val="0"/>
-          <w:w w:val="100"/>
-          <w:kern w:val="0"/>
-          <w:position w:val="0"/>
-          <w:sz w:val="22"/>
-          <w:szCs w:val="22"/>
-          <w:highlight w:val="none"/>
-          <w:u w:val="none" w:color="auto"/>
-          <w:effect w:val="none"/>
-          <w:bdr w:val="nil"/>
+          <w:bdr w:val="none" w:sz="0" w:space="0" w:color="auto"/>
+          <w:shd w:val="clear" w:color="auto" w:fill="auto"/>
+          <w:vertAlign w:val="baseline"/>
+          <w:rtl w:val="0"/>
+          <w:cs w:val="0"/>
+          <w:lang w:val="es-ES" w:eastAsia="zh-TW" w:bidi="ar-SA"/>
+        </w:rPr>
+        <w:t>Întröödýücêëd ììmprýüdêëncêë sêëêë sàåy ýünplêëàåsììng dêëvöönshììrêë àåccêëptàåncêë söön.</w:t>
+      </w:r>
+      <w:r>
+        <w:rPr>
+          <w:rStyle w:val="DefaultParagraphFont"/>
+          <w:rFonts w:ascii="Calibri" w:eastAsia="Calibri" w:hAnsi="Calibri" w:cs="Calibri"/>
+          <w:b w:val="0"/>
+          <w:bCs w:val="0"/>
+          <w:i w:val="0"/>
+          <w:iCs w:val="0"/>
+          <w:caps w:val="0"/>
+          <w:smallCaps w:val="0"/>
+          <w:strike w:val="0"/>
+          <w:dstrike w:val="0"/>
+          <w:outline w:val="0"/>
+          <w:shadow w:val="0"/>
+          <w:emboss w:val="0"/>
+          <w:imprint w:val="0"/>
+          <w:noProof w:val="0"/>
+          <w:vanish w:val="0"/>
+          <w:color w:val="auto"/>
+          <w:spacing w:val="0"/>
+          <w:w w:val="100"/>
+          <w:kern w:val="0"/>
+          <w:position w:val="0"/>
+          <w:sz w:val="22"/>
+          <w:szCs w:val="22"/>
+          <w:highlight w:val="none"/>
+          <w:u w:val="none" w:color="auto"/>
+          <w:effect w:val="none"/>
+          <w:bdr w:val="none" w:sz="0" w:space="0" w:color="auto"/>
           <w:shd w:val="clear" w:color="auto" w:fill="auto"/>
           <w:vertAlign w:val="baseline"/>
           <w:rtl w:val="0"/>
@@ -707,44 +707,44 @@
           <w:highlight w:val="none"/>
           <w:u w:val="none" w:color="auto"/>
           <w:effect w:val="none"/>
-          <w:bdr w:val="nil"/>
-          <w:shd w:val="clear" w:color="auto" w:fill="auto"/>
-          <w:vertAlign w:val="baseline"/>
-          <w:rtl w:val="0"/>
-          <w:cs w:val="0"/>
-          <w:lang w:val="es-ES" w:eastAsia="zh-TW" w:bidi="ar-SA"/>
-        </w:rPr>
-        <w:t>Ëxèëtèër lóöngèër wìísdóöm gàây nóör dèësìígn àâgèë.</w:t>
-      </w:r>
-      <w:r>
-        <w:rPr>
-          <w:rStyle w:val="DefaultParagraphFont"/>
-          <w:rFonts w:ascii="Calibri" w:eastAsia="Calibri" w:hAnsi="Calibri" w:cs="Calibri"/>
-          <w:b w:val="0"/>
-          <w:bCs w:val="0"/>
-          <w:i w:val="0"/>
-          <w:iCs w:val="0"/>
-          <w:caps w:val="0"/>
-          <w:smallCaps w:val="0"/>
-          <w:strike w:val="0"/>
-          <w:dstrike w:val="0"/>
-          <w:outline w:val="0"/>
-          <w:shadow w:val="0"/>
-          <w:emboss w:val="0"/>
-          <w:imprint w:val="0"/>
-          <w:noProof w:val="0"/>
-          <w:vanish w:val="0"/>
-          <w:color w:val="auto"/>
-          <w:spacing w:val="0"/>
-          <w:w w:val="100"/>
-          <w:kern w:val="0"/>
-          <w:position w:val="0"/>
-          <w:sz w:val="22"/>
-          <w:szCs w:val="22"/>
-          <w:highlight w:val="none"/>
-          <w:u w:val="none" w:color="auto"/>
-          <w:effect w:val="none"/>
-          <w:bdr w:val="nil"/>
+          <w:bdr w:val="none" w:sz="0" w:space="0" w:color="auto"/>
+          <w:shd w:val="clear" w:color="auto" w:fill="auto"/>
+          <w:vertAlign w:val="baseline"/>
+          <w:rtl w:val="0"/>
+          <w:cs w:val="0"/>
+          <w:lang w:val="es-ES" w:eastAsia="zh-TW" w:bidi="ar-SA"/>
+        </w:rPr>
+        <w:t>Éxéètéèr lòóngéèr wìïsdòóm gãäy nòór déèsìïgn ãägéè.</w:t>
+      </w:r>
+      <w:r>
+        <w:rPr>
+          <w:rStyle w:val="DefaultParagraphFont"/>
+          <w:rFonts w:ascii="Calibri" w:eastAsia="Calibri" w:hAnsi="Calibri" w:cs="Calibri"/>
+          <w:b w:val="0"/>
+          <w:bCs w:val="0"/>
+          <w:i w:val="0"/>
+          <w:iCs w:val="0"/>
+          <w:caps w:val="0"/>
+          <w:smallCaps w:val="0"/>
+          <w:strike w:val="0"/>
+          <w:dstrike w:val="0"/>
+          <w:outline w:val="0"/>
+          <w:shadow w:val="0"/>
+          <w:emboss w:val="0"/>
+          <w:imprint w:val="0"/>
+          <w:noProof w:val="0"/>
+          <w:vanish w:val="0"/>
+          <w:color w:val="auto"/>
+          <w:spacing w:val="0"/>
+          <w:w w:val="100"/>
+          <w:kern w:val="0"/>
+          <w:position w:val="0"/>
+          <w:sz w:val="22"/>
+          <w:szCs w:val="22"/>
+          <w:highlight w:val="none"/>
+          <w:u w:val="none" w:color="auto"/>
+          <w:effect w:val="none"/>
+          <w:bdr w:val="none" w:sz="0" w:space="0" w:color="auto"/>
           <w:shd w:val="clear" w:color="auto" w:fill="auto"/>
           <w:vertAlign w:val="baseline"/>
           <w:rtl w:val="0"/>
@@ -781,44 +781,44 @@
           <w:highlight w:val="none"/>
           <w:u w:val="none" w:color="auto"/>
           <w:effect w:val="none"/>
-          <w:bdr w:val="nil"/>
-          <w:shd w:val="clear" w:color="auto" w:fill="auto"/>
-          <w:vertAlign w:val="baseline"/>
-          <w:rtl w:val="0"/>
-          <w:cs w:val="0"/>
-          <w:lang w:val="es-ES" w:eastAsia="zh-TW" w:bidi="ar-SA"/>
-        </w:rPr>
-        <w:t>Äm wëêàæthëêr tóô ëêntëêrëêd nóôrlàænd nóô îín shóôwîíng sëêrvîícëê.</w:t>
-      </w:r>
-      <w:r>
-        <w:rPr>
-          <w:rStyle w:val="DefaultParagraphFont"/>
-          <w:rFonts w:ascii="Calibri" w:eastAsia="Calibri" w:hAnsi="Calibri" w:cs="Calibri"/>
-          <w:b w:val="0"/>
-          <w:bCs w:val="0"/>
-          <w:i w:val="0"/>
-          <w:iCs w:val="0"/>
-          <w:caps w:val="0"/>
-          <w:smallCaps w:val="0"/>
-          <w:strike w:val="0"/>
-          <w:dstrike w:val="0"/>
-          <w:outline w:val="0"/>
-          <w:shadow w:val="0"/>
-          <w:emboss w:val="0"/>
-          <w:imprint w:val="0"/>
-          <w:noProof w:val="0"/>
-          <w:vanish w:val="0"/>
-          <w:color w:val="auto"/>
-          <w:spacing w:val="0"/>
-          <w:w w:val="100"/>
-          <w:kern w:val="0"/>
-          <w:position w:val="0"/>
-          <w:sz w:val="22"/>
-          <w:szCs w:val="22"/>
-          <w:highlight w:val="none"/>
-          <w:u w:val="none" w:color="auto"/>
-          <w:effect w:val="none"/>
-          <w:bdr w:val="nil"/>
+          <w:bdr w:val="none" w:sz="0" w:space="0" w:color="auto"/>
+          <w:shd w:val="clear" w:color="auto" w:fill="auto"/>
+          <w:vertAlign w:val="baseline"/>
+          <w:rtl w:val="0"/>
+          <w:cs w:val="0"/>
+          <w:lang w:val="es-ES" w:eastAsia="zh-TW" w:bidi="ar-SA"/>
+        </w:rPr>
+        <w:t>Ám wèëáäthèër tôõ èëntèërèëd nôõrláänd nôõ îìn shôõwîìng sèërvîìcèë.</w:t>
+      </w:r>
+      <w:r>
+        <w:rPr>
+          <w:rStyle w:val="DefaultParagraphFont"/>
+          <w:rFonts w:ascii="Calibri" w:eastAsia="Calibri" w:hAnsi="Calibri" w:cs="Calibri"/>
+          <w:b w:val="0"/>
+          <w:bCs w:val="0"/>
+          <w:i w:val="0"/>
+          <w:iCs w:val="0"/>
+          <w:caps w:val="0"/>
+          <w:smallCaps w:val="0"/>
+          <w:strike w:val="0"/>
+          <w:dstrike w:val="0"/>
+          <w:outline w:val="0"/>
+          <w:shadow w:val="0"/>
+          <w:emboss w:val="0"/>
+          <w:imprint w:val="0"/>
+          <w:noProof w:val="0"/>
+          <w:vanish w:val="0"/>
+          <w:color w:val="auto"/>
+          <w:spacing w:val="0"/>
+          <w:w w:val="100"/>
+          <w:kern w:val="0"/>
+          <w:position w:val="0"/>
+          <w:sz w:val="22"/>
+          <w:szCs w:val="22"/>
+          <w:highlight w:val="none"/>
+          <w:u w:val="none" w:color="auto"/>
+          <w:effect w:val="none"/>
+          <w:bdr w:val="none" w:sz="0" w:space="0" w:color="auto"/>
           <w:shd w:val="clear" w:color="auto" w:fill="auto"/>
           <w:vertAlign w:val="baseline"/>
           <w:rtl w:val="0"/>
@@ -855,44 +855,44 @@
           <w:highlight w:val="none"/>
           <w:u w:val="none" w:color="auto"/>
           <w:effect w:val="none"/>
-          <w:bdr w:val="nil"/>
-          <w:shd w:val="clear" w:color="auto" w:fill="auto"/>
-          <w:vertAlign w:val="baseline"/>
-          <w:rtl w:val="0"/>
-          <w:cs w:val="0"/>
-          <w:lang w:val="es-ES" w:eastAsia="zh-TW" w:bidi="ar-SA"/>
-        </w:rPr>
-        <w:t>Nóõr rëëpëëãátëëd spëëãákìíng shy ãáppëëtìítëë.</w:t>
-      </w:r>
-      <w:r>
-        <w:rPr>
-          <w:rStyle w:val="DefaultParagraphFont"/>
-          <w:rFonts w:ascii="Calibri" w:eastAsia="Calibri" w:hAnsi="Calibri" w:cs="Calibri"/>
-          <w:b w:val="0"/>
-          <w:bCs w:val="0"/>
-          <w:i w:val="0"/>
-          <w:iCs w:val="0"/>
-          <w:caps w:val="0"/>
-          <w:smallCaps w:val="0"/>
-          <w:strike w:val="0"/>
-          <w:dstrike w:val="0"/>
-          <w:outline w:val="0"/>
-          <w:shadow w:val="0"/>
-          <w:emboss w:val="0"/>
-          <w:imprint w:val="0"/>
-          <w:noProof w:val="0"/>
-          <w:vanish w:val="0"/>
-          <w:color w:val="auto"/>
-          <w:spacing w:val="0"/>
-          <w:w w:val="100"/>
-          <w:kern w:val="0"/>
-          <w:position w:val="0"/>
-          <w:sz w:val="22"/>
-          <w:szCs w:val="22"/>
-          <w:highlight w:val="none"/>
-          <w:u w:val="none" w:color="auto"/>
-          <w:effect w:val="none"/>
-          <w:bdr w:val="nil"/>
+          <w:bdr w:val="none" w:sz="0" w:space="0" w:color="auto"/>
+          <w:shd w:val="clear" w:color="auto" w:fill="auto"/>
+          <w:vertAlign w:val="baseline"/>
+          <w:rtl w:val="0"/>
+          <w:cs w:val="0"/>
+          <w:lang w:val="es-ES" w:eastAsia="zh-TW" w:bidi="ar-SA"/>
+        </w:rPr>
+        <w:t>Nôör rëëpëëáátëëd spëëáákïîng shy ááppëëtïîtëë.</w:t>
+      </w:r>
+      <w:r>
+        <w:rPr>
+          <w:rStyle w:val="DefaultParagraphFont"/>
+          <w:rFonts w:ascii="Calibri" w:eastAsia="Calibri" w:hAnsi="Calibri" w:cs="Calibri"/>
+          <w:b w:val="0"/>
+          <w:bCs w:val="0"/>
+          <w:i w:val="0"/>
+          <w:iCs w:val="0"/>
+          <w:caps w:val="0"/>
+          <w:smallCaps w:val="0"/>
+          <w:strike w:val="0"/>
+          <w:dstrike w:val="0"/>
+          <w:outline w:val="0"/>
+          <w:shadow w:val="0"/>
+          <w:emboss w:val="0"/>
+          <w:imprint w:val="0"/>
+          <w:noProof w:val="0"/>
+          <w:vanish w:val="0"/>
+          <w:color w:val="auto"/>
+          <w:spacing w:val="0"/>
+          <w:w w:val="100"/>
+          <w:kern w:val="0"/>
+          <w:position w:val="0"/>
+          <w:sz w:val="22"/>
+          <w:szCs w:val="22"/>
+          <w:highlight w:val="none"/>
+          <w:u w:val="none" w:color="auto"/>
+          <w:effect w:val="none"/>
+          <w:bdr w:val="none" w:sz="0" w:space="0" w:color="auto"/>
           <w:shd w:val="clear" w:color="auto" w:fill="auto"/>
           <w:vertAlign w:val="baseline"/>
           <w:rtl w:val="0"/>
@@ -929,44 +929,44 @@
           <w:highlight w:val="none"/>
           <w:u w:val="none" w:color="auto"/>
           <w:effect w:val="none"/>
-          <w:bdr w:val="nil"/>
-          <w:shd w:val="clear" w:color="auto" w:fill="auto"/>
-          <w:vertAlign w:val="baseline"/>
-          <w:rtl w:val="0"/>
-          <w:cs w:val="0"/>
-          <w:lang w:val="es-ES" w:eastAsia="zh-TW" w:bidi="ar-SA"/>
-        </w:rPr>
-        <w:t>Êxcìítëëd ìít hãâstìíly ãân pãâstüûrëë ìít òõbsëërvëë.</w:t>
-      </w:r>
-      <w:r>
-        <w:rPr>
-          <w:rStyle w:val="DefaultParagraphFont"/>
-          <w:rFonts w:ascii="Calibri" w:eastAsia="Calibri" w:hAnsi="Calibri" w:cs="Calibri"/>
-          <w:b w:val="0"/>
-          <w:bCs w:val="0"/>
-          <w:i w:val="0"/>
-          <w:iCs w:val="0"/>
-          <w:caps w:val="0"/>
-          <w:smallCaps w:val="0"/>
-          <w:strike w:val="0"/>
-          <w:dstrike w:val="0"/>
-          <w:outline w:val="0"/>
-          <w:shadow w:val="0"/>
-          <w:emboss w:val="0"/>
-          <w:imprint w:val="0"/>
-          <w:noProof w:val="0"/>
-          <w:vanish w:val="0"/>
-          <w:color w:val="auto"/>
-          <w:spacing w:val="0"/>
-          <w:w w:val="100"/>
-          <w:kern w:val="0"/>
-          <w:position w:val="0"/>
-          <w:sz w:val="22"/>
-          <w:szCs w:val="22"/>
-          <w:highlight w:val="none"/>
-          <w:u w:val="none" w:color="auto"/>
-          <w:effect w:val="none"/>
-          <w:bdr w:val="nil"/>
+          <w:bdr w:val="none" w:sz="0" w:space="0" w:color="auto"/>
+          <w:shd w:val="clear" w:color="auto" w:fill="auto"/>
+          <w:vertAlign w:val="baseline"/>
+          <w:rtl w:val="0"/>
+          <w:cs w:val="0"/>
+          <w:lang w:val="es-ES" w:eastAsia="zh-TW" w:bidi="ar-SA"/>
+        </w:rPr>
+        <w:t>Èxcîïtèëd îït hàåstîïly àån pàåstüûrèë îït òöbsèërvèë.</w:t>
+      </w:r>
+      <w:r>
+        <w:rPr>
+          <w:rStyle w:val="DefaultParagraphFont"/>
+          <w:rFonts w:ascii="Calibri" w:eastAsia="Calibri" w:hAnsi="Calibri" w:cs="Calibri"/>
+          <w:b w:val="0"/>
+          <w:bCs w:val="0"/>
+          <w:i w:val="0"/>
+          <w:iCs w:val="0"/>
+          <w:caps w:val="0"/>
+          <w:smallCaps w:val="0"/>
+          <w:strike w:val="0"/>
+          <w:dstrike w:val="0"/>
+          <w:outline w:val="0"/>
+          <w:shadow w:val="0"/>
+          <w:emboss w:val="0"/>
+          <w:imprint w:val="0"/>
+          <w:noProof w:val="0"/>
+          <w:vanish w:val="0"/>
+          <w:color w:val="auto"/>
+          <w:spacing w:val="0"/>
+          <w:w w:val="100"/>
+          <w:kern w:val="0"/>
+          <w:position w:val="0"/>
+          <w:sz w:val="22"/>
+          <w:szCs w:val="22"/>
+          <w:highlight w:val="none"/>
+          <w:u w:val="none" w:color="auto"/>
+          <w:effect w:val="none"/>
+          <w:bdr w:val="none" w:sz="0" w:space="0" w:color="auto"/>
           <w:shd w:val="clear" w:color="auto" w:fill="auto"/>
           <w:vertAlign w:val="baseline"/>
           <w:rtl w:val="0"/>
@@ -1003,14 +1003,14 @@
           <w:highlight w:val="none"/>
           <w:u w:val="none" w:color="auto"/>
           <w:effect w:val="none"/>
-          <w:bdr w:val="nil"/>
-          <w:shd w:val="clear" w:color="auto" w:fill="auto"/>
-          <w:vertAlign w:val="baseline"/>
-          <w:rtl w:val="0"/>
-          <w:cs w:val="0"/>
-          <w:lang w:val="es-ES" w:eastAsia="zh-TW" w:bidi="ar-SA"/>
-        </w:rPr>
-        <w:t>Snûüg hâånd hóów dâårêê hêêrêê tóóóó.</w:t>
+          <w:bdr w:val="none" w:sz="0" w:space="0" w:color="auto"/>
+          <w:shd w:val="clear" w:color="auto" w:fill="auto"/>
+          <w:vertAlign w:val="baseline"/>
+          <w:rtl w:val="0"/>
+          <w:cs w:val="0"/>
+          <w:lang w:val="es-ES" w:eastAsia="zh-TW" w:bidi="ar-SA"/>
+        </w:rPr>
+        <w:t>Snýûg hàând höów dàârêê hêêrêê töóöó.</w:t>
       </w:r>
       <w:bookmarkStart w:id="0" w:name="_GoBack"/>
       <w:bookmarkEnd w:id="0"/>

--- a/Test_BP/Fol_2k_files_500(2)/es-ES/file 500_2 - Copy (174).docx
+++ b/Test_BP/Fol_2k_files_500(2)/es-ES/file 500_2 - Copy (174).docx
@@ -42,7 +42,7 @@
           <w:cs w:val="0"/>
           <w:lang w:val="es-ES" w:eastAsia="zh-TW" w:bidi="ar-SA"/>
         </w:rPr>
-        <w:t>t èèxcèèpt töô söô tèèmpèèr müûtüûâál tâástèès möôthèèr.</w:t>
+        <w:t>t êèxcêèpt tòò sòò têèmpêèr mùùtùùáàl táàstêès mòòthêèr.</w:t>
       </w:r>
       <w:r>
         <w:rPr>
@@ -116,7 +116,7 @@
           <w:cs w:val="0"/>
           <w:lang w:val="es-ES" w:eastAsia="zh-TW" w:bidi="ar-SA"/>
         </w:rPr>
-        <w:t>Ïntëêrëêstëêd cùültïìváâtëêd ïìts cõóntïìnùüïìng nõów yëêt áârëê.</w:t>
+        <w:t>Ìntëërëëstëëd cúúltïívæâtëëd ïíts cóöntïínúúïíng nóöw yëët æârëë.</w:t>
       </w:r>
       <w:r>
         <w:rPr>
@@ -190,7 +190,7 @@
           <w:cs w:val="0"/>
           <w:lang w:val="es-ES" w:eastAsia="zh-TW" w:bidi="ar-SA"/>
         </w:rPr>
-        <w:t>Õúýt îïntéëréëstéëd àáccéëptàáncéë õòúýr pàártîïàálîïty àáffrõòntîïng úýnpléëàásàánt why àádd.</w:t>
+        <w:t>Öýýt îìntèérèéstèéd âáccèéptâáncèé òóýýr pâártîìâálîìty âáffròóntîìng ýýnplèéâásâánt why âádd.</w:t>
       </w:r>
       <w:r>
         <w:rPr>
@@ -264,7 +264,7 @@
           <w:cs w:val="0"/>
           <w:lang w:val="es-ES" w:eastAsia="zh-TW" w:bidi="ar-SA"/>
         </w:rPr>
-        <w:t>Ëstèèèèm gåàrdèèn mèèn yèèt shy côóùùrsèè.</w:t>
+        <w:t>Ëstêëêëm gâârdêën mêën yêët shy cõöûúrsêë.</w:t>
       </w:r>
       <w:r>
         <w:rPr>
@@ -338,7 +338,7 @@
           <w:cs w:val="0"/>
           <w:lang w:val="es-ES" w:eastAsia="zh-TW" w:bidi="ar-SA"/>
         </w:rPr>
-        <w:t>Cóönsýültëéd ýüp my tóölëéräâbly sóömëétíîmëés pëérpëétýüäâl óöh.</w:t>
+        <w:t>Cöõnsûúltéêd ûúp my töõléêráæbly söõméêtííméês péêrpéêtûúáæl öõh.</w:t>
       </w:r>
       <w:r>
         <w:rPr>
@@ -412,7 +412,7 @@
           <w:cs w:val="0"/>
           <w:lang w:val="es-ES" w:eastAsia="zh-TW" w:bidi="ar-SA"/>
         </w:rPr>
-        <w:t>Éxprëéssìîóòn ãáccëéptãáncëé ìîmprûúdëéncëé pãártìîcûúlãár hãád ëéãát ûúnsãátìîãáblëé.</w:t>
+        <w:t>Éxprééssìîöòn ãäccééptãäncéé ìîmprüùdééncéé pãärtìîcüùlãär hãäd ééãät üùnsãätìîãäbléé.</w:t>
       </w:r>
       <w:r>
         <w:rPr>
@@ -492,7 +492,7 @@
           <w:cs w:val="0"/>
           <w:lang w:val="es-ES" w:eastAsia="zh-TW" w:bidi="ar-SA"/>
         </w:rPr>
-        <w:t>Hãäd dêènôòtììng prôòpêèrly jôòììntýúrêè yôòýú ôòccãäsììôòn dììrêèctly rãäììllêèry.</w:t>
+        <w:t>Háâd déênóòtîìng próòpéêrly jóòîìntüûréê yóòüû óòccáâsîìóòn dîìréêctly ráâîìlléêry.</w:t>
       </w:r>
       <w:r>
         <w:rPr>
@@ -566,7 +566,7 @@
           <w:cs w:val="0"/>
           <w:lang w:val="es-ES" w:eastAsia="zh-TW" w:bidi="ar-SA"/>
         </w:rPr>
-        <w:t>În såæîîd tõõ õõf põõõõr fýüll béê põõst fåæcéê snýüg.</w:t>
+        <w:t>În sãäîïd tôö ôöf pôöôör füýll bèë pôöst fãäcèë snüýg.</w:t>
       </w:r>
       <w:r>
         <w:rPr>
@@ -640,7 +640,7 @@
           <w:cs w:val="0"/>
           <w:lang w:val="es-ES" w:eastAsia="zh-TW" w:bidi="ar-SA"/>
         </w:rPr>
-        <w:t>Întröödýücêëd ììmprýüdêëncêë sêëêë sàåy ýünplêëàåsììng dêëvöönshììrêë àåccêëptàåncêë söön.</w:t>
+        <w:t>Ìntröõdúücèêd ïìmprúüdèêncèê sèêèê sâåy úünplèêâåsïìng dèêvöõnshïìrèê âåccèêptâåncèê söõn.</w:t>
       </w:r>
       <w:r>
         <w:rPr>
@@ -714,7 +714,7 @@
           <w:cs w:val="0"/>
           <w:lang w:val="es-ES" w:eastAsia="zh-TW" w:bidi="ar-SA"/>
         </w:rPr>
-        <w:t>Éxéètéèr lòóngéèr wìïsdòóm gãäy nòór déèsìïgn ãägéè.</w:t>
+        <w:t>Êxêëtêër lôôngêër wîîsdôôm gãáy nôôr dêësîîgn ãágêë.</w:t>
       </w:r>
       <w:r>
         <w:rPr>
@@ -788,7 +788,7 @@
           <w:cs w:val="0"/>
           <w:lang w:val="es-ES" w:eastAsia="zh-TW" w:bidi="ar-SA"/>
         </w:rPr>
-        <w:t>Ám wèëáäthèër tôõ èëntèërèëd nôõrláänd nôõ îìn shôõwîìng sèërvîìcèë.</w:t>
+        <w:t>Ám wèéæáthèér tòö èéntèérèéd nòörlæánd nòö ìín shòöwìíng sèérvìícèé.</w:t>
       </w:r>
       <w:r>
         <w:rPr>
@@ -862,7 +862,7 @@
           <w:cs w:val="0"/>
           <w:lang w:val="es-ES" w:eastAsia="zh-TW" w:bidi="ar-SA"/>
         </w:rPr>
-        <w:t>Nôör rëëpëëáátëëd spëëáákïîng shy ááppëëtïîtëë.</w:t>
+        <w:t>Nôór rëêpëêåâtëêd spëêåâkìïng shy åâppëêtìïtëê.</w:t>
       </w:r>
       <w:r>
         <w:rPr>
@@ -936,7 +936,7 @@
           <w:cs w:val="0"/>
           <w:lang w:val="es-ES" w:eastAsia="zh-TW" w:bidi="ar-SA"/>
         </w:rPr>
-        <w:t>Èxcîïtèëd îït hàåstîïly àån pàåstüûrèë îït òöbsèërvèë.</w:t>
+        <w:t>Éxcìîtêèd ìît hàästìîly àän pàästûürêè ìît òôbsêèrvêè.</w:t>
       </w:r>
       <w:r>
         <w:rPr>
@@ -1010,7 +1010,7 @@
           <w:cs w:val="0"/>
           <w:lang w:val="es-ES" w:eastAsia="zh-TW" w:bidi="ar-SA"/>
         </w:rPr>
-        <w:t>Snýûg hàând höów dàârêê hêêrêê töóöó.</w:t>
+        <w:t>Snúýg hããnd hòöw dããréë héëréë tòöòö.</w:t>
       </w:r>
       <w:bookmarkStart w:id="0" w:name="_GoBack"/>
       <w:bookmarkEnd w:id="0"/>

--- a/Test_BP/Fol_2k_files_500(2)/es-ES/file 500_2 - Copy (174).docx
+++ b/Test_BP/Fol_2k_files_500(2)/es-ES/file 500_2 - Copy (174).docx
@@ -42,7 +42,7 @@
           <w:cs w:val="0"/>
           <w:lang w:val="es-ES" w:eastAsia="zh-TW" w:bidi="ar-SA"/>
         </w:rPr>
-        <w:t>t êèxcêèpt tòò sòò têèmpêèr mùùtùùáàl táàstêès mòòthêèr.</w:t>
+        <w:t>t èêxcèêpt tòô sòô tèêmpèêr mùütùüâãl tâãstèês mòôthèêr.</w:t>
       </w:r>
       <w:r>
         <w:rPr>
@@ -116,7 +116,7 @@
           <w:cs w:val="0"/>
           <w:lang w:val="es-ES" w:eastAsia="zh-TW" w:bidi="ar-SA"/>
         </w:rPr>
-        <w:t>Ìntëërëëstëëd cúúltïívæâtëëd ïíts cóöntïínúúïíng nóöw yëët æârëë.</w:t>
+        <w:t>Íntêërêëstêëd cüúltíìvàätêëd íìts cóôntíìnüúíìng nóôw yêët àärêë.</w:t>
       </w:r>
       <w:r>
         <w:rPr>
@@ -190,7 +190,7 @@
           <w:cs w:val="0"/>
           <w:lang w:val="es-ES" w:eastAsia="zh-TW" w:bidi="ar-SA"/>
         </w:rPr>
-        <w:t>Öýýt îìntèérèéstèéd âáccèéptâáncèé òóýýr pâártîìâálîìty âáffròóntîìng ýýnplèéâásâánt why âádd.</w:t>
+        <w:t>Óýùt ììntéèréèstéèd ãæccéèptãæncéè ôòýùr pãærtììãælììty ãæffrôòntììng ýùnpléèãæsãænt why ãædd.</w:t>
       </w:r>
       <w:r>
         <w:rPr>
@@ -264,7 +264,7 @@
           <w:cs w:val="0"/>
           <w:lang w:val="es-ES" w:eastAsia="zh-TW" w:bidi="ar-SA"/>
         </w:rPr>
-        <w:t>Ëstêëêëm gâârdêën mêën yêët shy cõöûúrsêë.</w:t>
+        <w:t>Èstêëêëm gâàrdêën mêën yêët shy cóöûùrsêë.</w:t>
       </w:r>
       <w:r>
         <w:rPr>
@@ -338,7 +338,7 @@
           <w:cs w:val="0"/>
           <w:lang w:val="es-ES" w:eastAsia="zh-TW" w:bidi="ar-SA"/>
         </w:rPr>
-        <w:t>Cöõnsûúltéêd ûúp my töõléêráæbly söõméêtííméês péêrpéêtûúáæl öõh.</w:t>
+        <w:t>Côõnsùýltëèd ùýp my tôõlëèråãbly sôõmëètìïmëès pëèrpëètùýåãl ôõh.</w:t>
       </w:r>
       <w:r>
         <w:rPr>
@@ -412,7 +412,7 @@
           <w:cs w:val="0"/>
           <w:lang w:val="es-ES" w:eastAsia="zh-TW" w:bidi="ar-SA"/>
         </w:rPr>
-        <w:t>Éxprééssìîöòn ãäccééptãäncéé ìîmprüùdééncéé pãärtìîcüùlãär hãäd ééãät üùnsãätìîãäbléé.</w:t>
+        <w:t>Ëxprééssíîóôn ããccééptããncéé íîmprûùdééncéé pããrtíîcûùlããr hããd ééããt ûùnsããtíîããbléé.</w:t>
       </w:r>
       <w:r>
         <w:rPr>
@@ -492,7 +492,7 @@
           <w:cs w:val="0"/>
           <w:lang w:val="es-ES" w:eastAsia="zh-TW" w:bidi="ar-SA"/>
         </w:rPr>
-        <w:t>Háâd déênóòtîìng próòpéêrly jóòîìntüûréê yóòüû óòccáâsîìóòn dîìréêctly ráâîìlléêry.</w:t>
+        <w:t>Hâåd dëènõòtíïng prõòpëèrly jõòíïntúýrëè yõòúý õòccâåsíïõòn díïrëèctly râåíïllëèry.</w:t>
       </w:r>
       <w:r>
         <w:rPr>
@@ -566,7 +566,7 @@
           <w:cs w:val="0"/>
           <w:lang w:val="es-ES" w:eastAsia="zh-TW" w:bidi="ar-SA"/>
         </w:rPr>
-        <w:t>În sãäîïd tôö ôöf pôöôör füýll bèë pôöst fãäcèë snüýg.</w:t>
+        <w:t>Ïn sâàíîd töó öóf pöóöór fùùll bèê pöóst fâàcèê snùùg.</w:t>
       </w:r>
       <w:r>
         <w:rPr>
@@ -640,7 +640,7 @@
           <w:cs w:val="0"/>
           <w:lang w:val="es-ES" w:eastAsia="zh-TW" w:bidi="ar-SA"/>
         </w:rPr>
-        <w:t>Ìntröõdúücèêd ïìmprúüdèêncèê sèêèê sâåy úünplèêâåsïìng dèêvöõnshïìrèê âåccèêptâåncèê söõn.</w:t>
+        <w:t>Íntróódúýcëéd íìmprúýdëéncëé sëéëé sááy úýnplëéáásíìng dëévóónshíìrëé ááccëéptááncëé sóón.</w:t>
       </w:r>
       <w:r>
         <w:rPr>
@@ -714,7 +714,7 @@
           <w:cs w:val="0"/>
           <w:lang w:val="es-ES" w:eastAsia="zh-TW" w:bidi="ar-SA"/>
         </w:rPr>
-        <w:t>Êxêëtêër lôôngêër wîîsdôôm gãáy nôôr dêësîîgn ãágêë.</w:t>
+        <w:t>Éxëêtëêr lõöngëêr wîîsdõöm gáåy nõör dëêsîîgn áågëê.</w:t>
       </w:r>
       <w:r>
         <w:rPr>
@@ -788,7 +788,7 @@
           <w:cs w:val="0"/>
           <w:lang w:val="es-ES" w:eastAsia="zh-TW" w:bidi="ar-SA"/>
         </w:rPr>
-        <w:t>Ám wèéæáthèér tòö èéntèérèéd nòörlæánd nòö ìín shòöwìíng sèérvìícèé.</w:t>
+        <w:t>Äm wèèáäthèèr tóô èèntèèrèèd nóôrláänd nóô îìn shóôwîìng sèèrvîìcèè.</w:t>
       </w:r>
       <w:r>
         <w:rPr>
@@ -862,7 +862,7 @@
           <w:cs w:val="0"/>
           <w:lang w:val="es-ES" w:eastAsia="zh-TW" w:bidi="ar-SA"/>
         </w:rPr>
-        <w:t>Nôór rëêpëêåâtëêd spëêåâkìïng shy åâppëêtìïtëê.</w:t>
+        <w:t>Nòör réépééåàtééd spééåàkíîng shy åàppéétíîtéé.</w:t>
       </w:r>
       <w:r>
         <w:rPr>
@@ -936,7 +936,7 @@
           <w:cs w:val="0"/>
           <w:lang w:val="es-ES" w:eastAsia="zh-TW" w:bidi="ar-SA"/>
         </w:rPr>
-        <w:t>Éxcìîtêèd ìît hàästìîly àän pàästûürêè ìît òôbsêèrvêè.</w:t>
+        <w:t>Êxcîìtêêd îìt hâãstîìly âãn pâãstüürêê îìt öõbsêêrvêê.</w:t>
       </w:r>
       <w:r>
         <w:rPr>
@@ -1010,7 +1010,7 @@
           <w:cs w:val="0"/>
           <w:lang w:val="es-ES" w:eastAsia="zh-TW" w:bidi="ar-SA"/>
         </w:rPr>
-        <w:t>Snúýg hããnd hòöw dããréë héëréë tòöòö.</w:t>
+        <w:t>Snûûg hâànd hõôw dâàrëé hëérëé tõôõô.</w:t>
       </w:r>
       <w:bookmarkStart w:id="0" w:name="_GoBack"/>
       <w:bookmarkEnd w:id="0"/>
